--- a/semester_6/PASHOD/labs/lab1/lab1.docx
+++ b/semester_6/PASHOD/labs/lab1/lab1.docx
@@ -170,8 +170,6 @@
           <w:szCs w:val="28"/>
         </w:rPr>
       </w:pPr>
-      <w:bookmarkStart w:id="0" w:name="_GoBack"/>
-      <w:bookmarkEnd w:id="0"/>
     </w:p>
     <w:p>
       <w:pPr>
@@ -720,6 +718,19 @@
         </w:rPr>
         <w:t>построение модели данных.</w:t>
       </w:r>
+    </w:p>
+    <w:p>
+      <w:pPr>
+        <w:tabs>
+          <w:tab w:val="left" w:pos="5625"/>
+        </w:tabs>
+        <w:rPr>
+          <w:rFonts w:ascii="Times New Roman" w:eastAsia="Times New Roman" w:hAnsi="Times New Roman" w:cs="Times New Roman"/>
+          <w:b/>
+          <w:sz w:val="32"/>
+          <w:szCs w:val="32"/>
+        </w:rPr>
+      </w:pPr>
     </w:p>
     <w:p>
       <w:pPr>
@@ -755,6 +766,9 @@
           <w:between w:val="nil"/>
         </w:pBdr>
         <w:spacing w:after="0" w:line="240" w:lineRule="auto"/>
+        <w:rPr>
+          <w:rFonts w:ascii="Times New Roman" w:hAnsi="Times New Roman" w:cs="Times New Roman"/>
+        </w:rPr>
       </w:pPr>
       <w:r>
         <w:rPr>
@@ -767,7 +781,15 @@
       </w:r>
     </w:p>
     <w:p>
+      <w:pPr>
+        <w:rPr>
+          <w:rFonts w:ascii="Times New Roman" w:hAnsi="Times New Roman" w:cs="Times New Roman"/>
+        </w:rPr>
+      </w:pPr>
       <w:r>
+        <w:rPr>
+          <w:rFonts w:ascii="Times New Roman" w:hAnsi="Times New Roman" w:cs="Times New Roman"/>
+        </w:rPr>
         <w:pict>
           <v:shapetype id="_x0000_t75" coordsize="21600,21600" o:spt="75" o:preferrelative="t" path="m@4@5l@4@11@9@11@9@5xe" filled="f" stroked="f">
             <v:stroke joinstyle="miter"/>
@@ -788,7 +810,7 @@
             <v:path o:extrusionok="f" gradientshapeok="t" o:connecttype="rect"/>
             <o:lock v:ext="edit" aspectratio="t"/>
           </v:shapetype>
-          <v:shape id="_x0000_i1025" type="#_x0000_t75" style="width:467.7pt;height:142.1pt">
+          <v:shape id="_x0000_i1025" type="#_x0000_t75" style="width:473.95pt;height:2in">
             <v:imagedata r:id="rId5" o:title="Диаграмма без названия"/>
           </v:shape>
         </w:pict>
@@ -796,6 +818,7 @@
     </w:p>
     <w:p>
       <w:pPr>
+        <w:spacing w:line="259" w:lineRule="auto"/>
         <w:rPr>
           <w:rFonts w:ascii="Times New Roman" w:eastAsia="Times New Roman" w:hAnsi="Times New Roman" w:cs="Times New Roman"/>
           <w:sz w:val="28"/>
@@ -808,15 +831,41 @@
           <w:sz w:val="28"/>
           <w:szCs w:val="28"/>
         </w:rPr>
+        <w:br w:type="page"/>
+      </w:r>
+    </w:p>
+    <w:p>
+      <w:pPr>
+        <w:rPr>
+          <w:rFonts w:ascii="Times New Roman" w:eastAsia="Times New Roman" w:hAnsi="Times New Roman" w:cs="Times New Roman"/>
+          <w:sz w:val="28"/>
+          <w:szCs w:val="28"/>
+        </w:rPr>
+      </w:pPr>
+      <w:r>
+        <w:rPr>
+          <w:rFonts w:ascii="Times New Roman" w:eastAsia="Times New Roman" w:hAnsi="Times New Roman" w:cs="Times New Roman"/>
+          <w:sz w:val="28"/>
+          <w:szCs w:val="28"/>
+        </w:rPr>
+        <w:lastRenderedPageBreak/>
         <w:t>Физическая модель предметной области.</w:t>
       </w:r>
     </w:p>
     <w:p>
+      <w:pPr>
+        <w:rPr>
+          <w:rFonts w:ascii="Times New Roman" w:hAnsi="Times New Roman" w:cs="Times New Roman"/>
+        </w:rPr>
+      </w:pPr>
       <w:r>
+        <w:rPr>
+          <w:rFonts w:ascii="Times New Roman" w:hAnsi="Times New Roman" w:cs="Times New Roman"/>
+        </w:rPr>
         <w:drawing>
-          <wp:inline distT="0" distB="0" distL="0" distR="0" wp14:anchorId="307714D7" wp14:editId="38D14236">
-            <wp:extent cx="3614468" cy="2599867"/>
-            <wp:effectExtent l="0" t="0" r="5080" b="0"/>
+          <wp:inline distT="0" distB="0" distL="0" distR="0" wp14:anchorId="6CE28AB4" wp14:editId="37870C52">
+            <wp:extent cx="5940425" cy="4963795"/>
+            <wp:effectExtent l="0" t="0" r="3175" b="8255"/>
             <wp:docPr id="1" name="Рисунок 1"/>
             <wp:cNvGraphicFramePr>
               <a:graphicFrameLocks xmlns:a="http://schemas.openxmlformats.org/drawingml/2006/main" noChangeAspect="1"/>
@@ -837,7 +886,7 @@
                   <pic:spPr>
                     <a:xfrm>
                       <a:off x="0" y="0"/>
-                      <a:ext cx="3674196" cy="2642829"/>
+                      <a:ext cx="5940425" cy="4963795"/>
                     </a:xfrm>
                     <a:prstGeom prst="rect">
                       <a:avLst/>
@@ -865,7 +914,6 @@
           <w:sz w:val="28"/>
           <w:szCs w:val="28"/>
         </w:rPr>
-        <w:lastRenderedPageBreak/>
         <w:t>2)</w:t>
       </w:r>
       <w:r>
@@ -885,16 +933,7 @@
           <w:sz w:val="28"/>
           <w:szCs w:val="28"/>
         </w:rPr>
-        <w:t>Таблица сущностей</w:t>
-      </w:r>
-      <w:r>
-        <w:rPr>
-          <w:rFonts w:ascii="Times New Roman" w:eastAsia="Times New Roman" w:hAnsi="Times New Roman" w:cs="Times New Roman"/>
-          <w:color w:val="000000"/>
-          <w:sz w:val="28"/>
-          <w:szCs w:val="28"/>
-        </w:rPr>
-        <w:t>.</w:t>
+        <w:t>Таблица сущностей.</w:t>
       </w:r>
     </w:p>
     <w:tbl>
@@ -1847,7 +1886,13 @@
         </w:tc>
       </w:tr>
     </w:tbl>
-    <w:p/>
+    <w:p>
+      <w:pPr>
+        <w:rPr>
+          <w:rFonts w:ascii="Times New Roman" w:hAnsi="Times New Roman" w:cs="Times New Roman"/>
+        </w:rPr>
+      </w:pPr>
+    </w:p>
     <w:p>
       <w:pPr>
         <w:rPr>
@@ -2139,6 +2184,7 @@
             <w:proofErr w:type="spellStart"/>
             <w:r>
               <w:rPr>
+                <w:rFonts w:ascii="Times New Roman" w:hAnsi="Times New Roman" w:cs="Times New Roman"/>
                 <w:lang w:val="en-US"/>
               </w:rPr>
               <w:t>product_ID</w:t>
@@ -2335,6 +2381,9 @@
             </w:pPr>
             <w:proofErr w:type="spellStart"/>
             <w:r>
+              <w:rPr>
+                <w:rFonts w:ascii="Times New Roman" w:hAnsi="Times New Roman" w:cs="Times New Roman"/>
+              </w:rPr>
               <w:t>p_name</w:t>
             </w:r>
             <w:proofErr w:type="spellEnd"/>
@@ -2388,15 +2437,7 @@
                 <w:sz w:val="20"/>
                 <w:szCs w:val="20"/>
               </w:rPr>
-              <w:t xml:space="preserve">. </w:t>
-            </w:r>
-            <w:r>
-              <w:rPr>
-                <w:rFonts w:ascii="Times New Roman" w:eastAsia="Times New Roman" w:hAnsi="Times New Roman" w:cs="Times New Roman"/>
-                <w:sz w:val="20"/>
-                <w:szCs w:val="20"/>
-              </w:rPr>
-              <w:t>255</w:t>
+              <w:t>. 255</w:t>
             </w:r>
           </w:p>
         </w:tc>
@@ -2515,6 +2556,9 @@
             </w:pPr>
             <w:proofErr w:type="spellStart"/>
             <w:r>
+              <w:rPr>
+                <w:rFonts w:ascii="Times New Roman" w:hAnsi="Times New Roman" w:cs="Times New Roman"/>
+              </w:rPr>
               <w:t>p_price</w:t>
             </w:r>
             <w:proofErr w:type="spellEnd"/>
@@ -2659,6 +2703,9 @@
             </w:pPr>
             <w:proofErr w:type="spellStart"/>
             <w:r>
+              <w:rPr>
+                <w:rFonts w:ascii="Times New Roman" w:hAnsi="Times New Roman" w:cs="Times New Roman"/>
+              </w:rPr>
               <w:t>p_info</w:t>
             </w:r>
             <w:proofErr w:type="spellEnd"/>
@@ -2804,6 +2851,7 @@
             <w:proofErr w:type="spellStart"/>
             <w:r>
               <w:rPr>
+                <w:rFonts w:ascii="Times New Roman" w:hAnsi="Times New Roman" w:cs="Times New Roman"/>
                 <w:lang w:val="en-US"/>
               </w:rPr>
               <w:t>p_delivery_available</w:t>
@@ -2919,6 +2967,20 @@
         </w:tc>
       </w:tr>
     </w:tbl>
+    <w:p>
+      <w:pPr>
+        <w:shd w:val="clear" w:color="auto" w:fill="FFFFFF"/>
+        <w:tabs>
+          <w:tab w:val="left" w:pos="569"/>
+        </w:tabs>
+        <w:spacing w:after="0" w:line="360" w:lineRule="auto"/>
+        <w:rPr>
+          <w:rFonts w:ascii="Times New Roman" w:eastAsia="Times New Roman" w:hAnsi="Times New Roman" w:cs="Times New Roman"/>
+          <w:sz w:val="36"/>
+          <w:szCs w:val="36"/>
+        </w:rPr>
+      </w:pPr>
+    </w:p>
     <w:p>
       <w:pPr>
         <w:shd w:val="clear" w:color="auto" w:fill="FFFFFF"/>
@@ -2929,36 +2991,6 @@
         <w:ind w:left="569"/>
         <w:rPr>
           <w:rFonts w:ascii="Times New Roman" w:eastAsia="Times New Roman" w:hAnsi="Times New Roman" w:cs="Times New Roman"/>
-          <w:sz w:val="36"/>
-          <w:szCs w:val="36"/>
-        </w:rPr>
-      </w:pPr>
-    </w:p>
-    <w:p>
-      <w:pPr>
-        <w:shd w:val="clear" w:color="auto" w:fill="FFFFFF"/>
-        <w:tabs>
-          <w:tab w:val="left" w:pos="569"/>
-        </w:tabs>
-        <w:spacing w:after="0" w:line="360" w:lineRule="auto"/>
-        <w:ind w:left="569"/>
-        <w:rPr>
-          <w:rFonts w:ascii="Times New Roman" w:eastAsia="Times New Roman" w:hAnsi="Times New Roman" w:cs="Times New Roman"/>
-          <w:sz w:val="36"/>
-          <w:szCs w:val="36"/>
-        </w:rPr>
-      </w:pPr>
-    </w:p>
-    <w:p>
-      <w:pPr>
-        <w:shd w:val="clear" w:color="auto" w:fill="FFFFFF"/>
-        <w:tabs>
-          <w:tab w:val="left" w:pos="569"/>
-        </w:tabs>
-        <w:spacing w:after="0" w:line="360" w:lineRule="auto"/>
-        <w:ind w:left="569"/>
-        <w:rPr>
-          <w:rFonts w:ascii="Times New Roman" w:eastAsia="Times New Roman" w:hAnsi="Times New Roman" w:cs="Times New Roman"/>
           <w:sz w:val="28"/>
           <w:szCs w:val="28"/>
         </w:rPr>
@@ -2969,7 +3001,6 @@
           <w:sz w:val="28"/>
           <w:szCs w:val="28"/>
         </w:rPr>
-        <w:lastRenderedPageBreak/>
         <w:t>Таблица атрибутов сущности </w:t>
       </w:r>
       <w:r>
@@ -3216,6 +3247,7 @@
             <w:proofErr w:type="spellStart"/>
             <w:r>
               <w:rPr>
+                <w:rFonts w:ascii="Times New Roman" w:hAnsi="Times New Roman" w:cs="Times New Roman"/>
                 <w:lang w:val="en-US"/>
               </w:rPr>
               <w:t>customer_ID</w:t>
@@ -3412,6 +3444,9 @@
             </w:pPr>
             <w:proofErr w:type="spellStart"/>
             <w:r>
+              <w:rPr>
+                <w:rFonts w:ascii="Times New Roman" w:hAnsi="Times New Roman" w:cs="Times New Roman"/>
+              </w:rPr>
               <w:t>c_name</w:t>
             </w:r>
             <w:proofErr w:type="spellEnd"/>
@@ -3493,15 +3528,7 @@
                 <w:sz w:val="20"/>
                 <w:szCs w:val="20"/>
               </w:rPr>
-              <w:t>1</w:t>
-            </w:r>
-            <w:r>
-              <w:rPr>
-                <w:rFonts w:ascii="Times New Roman" w:eastAsia="Times New Roman" w:hAnsi="Times New Roman" w:cs="Times New Roman"/>
-                <w:sz w:val="20"/>
-                <w:szCs w:val="20"/>
-              </w:rPr>
-              <w:t>-999</w:t>
+              <w:t>1-999</w:t>
             </w:r>
           </w:p>
         </w:tc>
@@ -3592,6 +3619,9 @@
             </w:pPr>
             <w:proofErr w:type="spellStart"/>
             <w:r>
+              <w:rPr>
+                <w:rFonts w:ascii="Times New Roman" w:hAnsi="Times New Roman" w:cs="Times New Roman"/>
+              </w:rPr>
               <w:t>c_address</w:t>
             </w:r>
             <w:proofErr w:type="spellEnd"/>
@@ -3736,6 +3766,9 @@
             </w:pPr>
             <w:proofErr w:type="spellStart"/>
             <w:r>
+              <w:rPr>
+                <w:rFonts w:ascii="Times New Roman" w:hAnsi="Times New Roman" w:cs="Times New Roman"/>
+              </w:rPr>
               <w:t>c_phone</w:t>
             </w:r>
             <w:proofErr w:type="spellEnd"/>
@@ -3775,15 +3808,7 @@
                 <w:sz w:val="20"/>
                 <w:szCs w:val="20"/>
               </w:rPr>
-              <w:t xml:space="preserve">. </w:t>
-            </w:r>
-            <w:r>
-              <w:rPr>
-                <w:rFonts w:ascii="Times New Roman" w:eastAsia="Times New Roman" w:hAnsi="Times New Roman" w:cs="Times New Roman"/>
-                <w:sz w:val="20"/>
-                <w:szCs w:val="20"/>
-              </w:rPr>
-              <w:t>20</w:t>
+              <w:t>. 20</w:t>
             </w:r>
           </w:p>
         </w:tc>
@@ -3889,6 +3914,7 @@
             <w:proofErr w:type="spellStart"/>
             <w:r>
               <w:rPr>
+                <w:rFonts w:ascii="Times New Roman" w:hAnsi="Times New Roman" w:cs="Times New Roman"/>
                 <w:lang w:val="en-US"/>
               </w:rPr>
               <w:t>c_contact_person</w:t>
@@ -3930,15 +3956,7 @@
                 <w:sz w:val="20"/>
                 <w:szCs w:val="20"/>
               </w:rPr>
-              <w:t xml:space="preserve">. </w:t>
-            </w:r>
-            <w:r>
-              <w:rPr>
-                <w:rFonts w:ascii="Times New Roman" w:eastAsia="Times New Roman" w:hAnsi="Times New Roman" w:cs="Times New Roman"/>
-                <w:sz w:val="20"/>
-                <w:szCs w:val="20"/>
-              </w:rPr>
-              <w:t>100</w:t>
+              <w:t>. 100</w:t>
             </w:r>
           </w:p>
         </w:tc>
@@ -4055,6 +4073,7 @@
           <w:sz w:val="28"/>
           <w:szCs w:val="28"/>
         </w:rPr>
+        <w:lastRenderedPageBreak/>
         <w:t>Таблица атрибутов сущности </w:t>
       </w:r>
       <w:r>
@@ -4287,6 +4306,7 @@
             <w:proofErr w:type="spellStart"/>
             <w:r>
               <w:rPr>
+                <w:rFonts w:ascii="Times New Roman" w:hAnsi="Times New Roman" w:cs="Times New Roman"/>
                 <w:lang w:val="en-US"/>
               </w:rPr>
               <w:t>order_ID</w:t>
@@ -4484,6 +4504,7 @@
             <w:proofErr w:type="spellStart"/>
             <w:r>
               <w:rPr>
+                <w:rFonts w:ascii="Times New Roman" w:hAnsi="Times New Roman" w:cs="Times New Roman"/>
                 <w:lang w:val="en-US"/>
               </w:rPr>
               <w:t>order_customer_ID</w:t>
@@ -4667,6 +4688,7 @@
             <w:proofErr w:type="spellStart"/>
             <w:r>
               <w:rPr>
+                <w:rFonts w:ascii="Times New Roman" w:hAnsi="Times New Roman" w:cs="Times New Roman"/>
                 <w:lang w:val="en-US"/>
               </w:rPr>
               <w:t>order_product_ID</w:t>
@@ -4813,6 +4835,9 @@
             </w:pPr>
             <w:proofErr w:type="spellStart"/>
             <w:r>
+              <w:rPr>
+                <w:rFonts w:ascii="Times New Roman" w:hAnsi="Times New Roman" w:cs="Times New Roman"/>
+              </w:rPr>
               <w:t>order_quantity</w:t>
             </w:r>
             <w:proofErr w:type="spellEnd"/>
@@ -4958,6 +4983,7 @@
             <w:proofErr w:type="spellStart"/>
             <w:r>
               <w:rPr>
+                <w:rFonts w:ascii="Times New Roman" w:hAnsi="Times New Roman" w:cs="Times New Roman"/>
                 <w:lang w:val="en-US"/>
               </w:rPr>
               <w:t>order_date</w:t>
@@ -5152,6 +5178,36 @@
         <w:ind w:left="569"/>
         <w:rPr>
           <w:rFonts w:ascii="Times New Roman" w:eastAsia="Times New Roman" w:hAnsi="Times New Roman" w:cs="Times New Roman"/>
+          <w:sz w:val="36"/>
+          <w:szCs w:val="36"/>
+        </w:rPr>
+      </w:pPr>
+    </w:p>
+    <w:p>
+      <w:pPr>
+        <w:shd w:val="clear" w:color="auto" w:fill="FFFFFF"/>
+        <w:tabs>
+          <w:tab w:val="left" w:pos="569"/>
+        </w:tabs>
+        <w:spacing w:after="0" w:line="360" w:lineRule="auto"/>
+        <w:ind w:left="569"/>
+        <w:rPr>
+          <w:rFonts w:ascii="Times New Roman" w:eastAsia="Times New Roman" w:hAnsi="Times New Roman" w:cs="Times New Roman"/>
+          <w:sz w:val="36"/>
+          <w:szCs w:val="36"/>
+        </w:rPr>
+      </w:pPr>
+    </w:p>
+    <w:p>
+      <w:pPr>
+        <w:shd w:val="clear" w:color="auto" w:fill="FFFFFF"/>
+        <w:tabs>
+          <w:tab w:val="left" w:pos="569"/>
+        </w:tabs>
+        <w:spacing w:after="0" w:line="360" w:lineRule="auto"/>
+        <w:ind w:left="569"/>
+        <w:rPr>
+          <w:rFonts w:ascii="Times New Roman" w:eastAsia="Times New Roman" w:hAnsi="Times New Roman" w:cs="Times New Roman"/>
           <w:sz w:val="24"/>
           <w:szCs w:val="24"/>
         </w:rPr>
@@ -5162,7 +5218,6 @@
           <w:sz w:val="28"/>
           <w:szCs w:val="28"/>
         </w:rPr>
-        <w:lastRenderedPageBreak/>
         <w:t>Таблица атрибутов сущности </w:t>
       </w:r>
       <w:r>
@@ -5395,6 +5450,7 @@
             <w:proofErr w:type="spellStart"/>
             <w:r>
               <w:rPr>
+                <w:rFonts w:ascii="Times New Roman" w:hAnsi="Times New Roman" w:cs="Times New Roman"/>
                 <w:lang w:val="en-US"/>
               </w:rPr>
               <w:t>delivery_ID</w:t>
@@ -5592,6 +5648,7 @@
             <w:proofErr w:type="spellStart"/>
             <w:r>
               <w:rPr>
+                <w:rFonts w:ascii="Times New Roman" w:hAnsi="Times New Roman" w:cs="Times New Roman"/>
                 <w:lang w:val="en-US"/>
               </w:rPr>
               <w:t>delivery_order_ID</w:t>
@@ -5661,15 +5718,7 @@
                 <w:sz w:val="20"/>
                 <w:szCs w:val="20"/>
               </w:rPr>
-              <w:t>1</w:t>
-            </w:r>
-            <w:r>
-              <w:rPr>
-                <w:rFonts w:ascii="Times New Roman" w:eastAsia="Times New Roman" w:hAnsi="Times New Roman" w:cs="Times New Roman"/>
-                <w:sz w:val="20"/>
-                <w:szCs w:val="20"/>
-              </w:rPr>
-              <w:t>-99999</w:t>
+              <w:t>1-99999</w:t>
             </w:r>
           </w:p>
         </w:tc>
@@ -5761,6 +5810,7 @@
             <w:proofErr w:type="spellStart"/>
             <w:r>
               <w:rPr>
+                <w:rFonts w:ascii="Times New Roman" w:hAnsi="Times New Roman" w:cs="Times New Roman"/>
                 <w:lang w:val="en-US"/>
               </w:rPr>
               <w:t>delivery_type_ID</w:t>
@@ -5908,6 +5958,7 @@
             <w:proofErr w:type="spellStart"/>
             <w:r>
               <w:rPr>
+                <w:rFonts w:ascii="Times New Roman" w:hAnsi="Times New Roman" w:cs="Times New Roman"/>
                 <w:lang w:val="en-US"/>
               </w:rPr>
               <w:t>delivery_cost</w:t>
@@ -6306,6 +6357,7 @@
             <w:proofErr w:type="spellStart"/>
             <w:r>
               <w:rPr>
+                <w:rFonts w:ascii="Times New Roman" w:hAnsi="Times New Roman" w:cs="Times New Roman"/>
                 <w:lang w:val="en-US"/>
               </w:rPr>
               <w:t>delivery_type_ID</w:t>
@@ -6502,6 +6554,9 @@
             </w:pPr>
             <w:proofErr w:type="spellStart"/>
             <w:r>
+              <w:rPr>
+                <w:rFonts w:ascii="Times New Roman" w:hAnsi="Times New Roman" w:cs="Times New Roman"/>
+              </w:rPr>
               <w:t>dt_name</w:t>
             </w:r>
             <w:proofErr w:type="spellEnd"/>
@@ -6660,6 +6715,9 @@
             </w:pPr>
             <w:proofErr w:type="spellStart"/>
             <w:r>
+              <w:rPr>
+                <w:rFonts w:ascii="Times New Roman" w:hAnsi="Times New Roman" w:cs="Times New Roman"/>
+              </w:rPr>
               <w:t>dt_price</w:t>
             </w:r>
             <w:proofErr w:type="spellEnd"/>
@@ -6804,6 +6862,9 @@
             </w:pPr>
             <w:proofErr w:type="spellStart"/>
             <w:r>
+              <w:rPr>
+                <w:rFonts w:ascii="Times New Roman" w:hAnsi="Times New Roman" w:cs="Times New Roman"/>
+              </w:rPr>
               <w:t>dt_speed</w:t>
             </w:r>
             <w:proofErr w:type="spellEnd"/>
@@ -6843,15 +6904,7 @@
                 <w:sz w:val="20"/>
                 <w:szCs w:val="20"/>
               </w:rPr>
-              <w:t xml:space="preserve">. </w:t>
-            </w:r>
-            <w:r>
-              <w:rPr>
-                <w:rFonts w:ascii="Times New Roman" w:eastAsia="Times New Roman" w:hAnsi="Times New Roman" w:cs="Times New Roman"/>
-                <w:sz w:val="20"/>
-                <w:szCs w:val="20"/>
-              </w:rPr>
-              <w:t>50</w:t>
+              <w:t>. 50</w:t>
             </w:r>
           </w:p>
         </w:tc>
@@ -6948,12 +7001,24 @@
         </w:rPr>
       </w:pPr>
     </w:p>
-    <w:p/>
     <w:p>
       <w:pPr>
+        <w:rPr>
+          <w:rFonts w:ascii="Times New Roman" w:hAnsi="Times New Roman" w:cs="Times New Roman"/>
+        </w:rPr>
+      </w:pPr>
+    </w:p>
+    <w:p>
+      <w:pPr>
         <w:spacing w:line="259" w:lineRule="auto"/>
+        <w:rPr>
+          <w:rFonts w:ascii="Times New Roman" w:hAnsi="Times New Roman" w:cs="Times New Roman"/>
+        </w:rPr>
       </w:pPr>
       <w:r>
+        <w:rPr>
+          <w:rFonts w:ascii="Times New Roman" w:hAnsi="Times New Roman" w:cs="Times New Roman"/>
+        </w:rPr>
         <w:br w:type="page"/>
       </w:r>
     </w:p>
@@ -6995,6 +7060,8 @@
           <w:ilvl w:val="0"/>
           <w:numId w:val="3"/>
         </w:numPr>
+        <w:spacing w:line="288" w:lineRule="auto"/>
+        <w:ind w:left="714" w:hanging="357"/>
         <w:rPr>
           <w:sz w:val="28"/>
         </w:rPr>
@@ -7013,6 +7080,8 @@
           <w:ilvl w:val="0"/>
           <w:numId w:val="3"/>
         </w:numPr>
+        <w:spacing w:line="288" w:lineRule="auto"/>
+        <w:ind w:left="714" w:hanging="357"/>
         <w:rPr>
           <w:sz w:val="28"/>
         </w:rPr>
@@ -7031,6 +7100,8 @@
           <w:ilvl w:val="0"/>
           <w:numId w:val="3"/>
         </w:numPr>
+        <w:spacing w:line="288" w:lineRule="auto"/>
+        <w:ind w:left="714" w:hanging="357"/>
         <w:rPr>
           <w:sz w:val="28"/>
         </w:rPr>
@@ -7039,7 +7110,15 @@
         <w:rPr>
           <w:sz w:val="28"/>
         </w:rPr>
-        <w:t>Получить список всех документов с информацией о товарах, заказчиках и способах доставки.</w:t>
+        <w:t>Получить список всех докуме</w:t>
+      </w:r>
+      <w:bookmarkStart w:id="0" w:name="_GoBack"/>
+      <w:bookmarkEnd w:id="0"/>
+      <w:r>
+        <w:rPr>
+          <w:sz w:val="28"/>
+        </w:rPr>
+        <w:t>нтов с информацией о товарах, заказчиках и способах доставки.</w:t>
       </w:r>
     </w:p>
     <w:p>
@@ -7049,6 +7128,8 @@
           <w:ilvl w:val="0"/>
           <w:numId w:val="3"/>
         </w:numPr>
+        <w:spacing w:line="288" w:lineRule="auto"/>
+        <w:ind w:left="714" w:hanging="357"/>
         <w:rPr>
           <w:sz w:val="28"/>
         </w:rPr>
@@ -7067,6 +7148,8 @@
           <w:ilvl w:val="0"/>
           <w:numId w:val="3"/>
         </w:numPr>
+        <w:spacing w:line="288" w:lineRule="auto"/>
+        <w:ind w:left="714" w:hanging="357"/>
         <w:rPr>
           <w:sz w:val="28"/>
         </w:rPr>
@@ -7085,6 +7168,8 @@
           <w:ilvl w:val="0"/>
           <w:numId w:val="3"/>
         </w:numPr>
+        <w:spacing w:line="288" w:lineRule="auto"/>
+        <w:ind w:left="714" w:hanging="357"/>
         <w:rPr>
           <w:sz w:val="28"/>
         </w:rPr>
@@ -7103,6 +7188,8 @@
           <w:ilvl w:val="0"/>
           <w:numId w:val="3"/>
         </w:numPr>
+        <w:spacing w:line="288" w:lineRule="auto"/>
+        <w:ind w:left="714" w:hanging="357"/>
         <w:rPr>
           <w:sz w:val="28"/>
         </w:rPr>
@@ -7189,7 +7276,13 @@
         <w:t>.</w:t>
       </w:r>
     </w:p>
-    <w:p/>
+    <w:p>
+      <w:pPr>
+        <w:rPr>
+          <w:rFonts w:ascii="Times New Roman" w:hAnsi="Times New Roman" w:cs="Times New Roman"/>
+        </w:rPr>
+      </w:pPr>
+    </w:p>
     <w:sectPr>
       <w:pgSz w:w="11906" w:h="16838"/>
       <w:pgMar w:top="1134" w:right="850" w:bottom="1134" w:left="1701" w:header="708" w:footer="708" w:gutter="0"/>
@@ -7399,11 +7492,11 @@
   <w:abstractNum w:abstractNumId="2" w15:restartNumberingAfterBreak="0">
     <w:nsid w:val="77CD357A"/>
     <w:multiLevelType w:val="multilevel"/>
-    <w:tmpl w:val="949EED04"/>
+    <w:tmpl w:val="28FA6BF6"/>
     <w:lvl w:ilvl="0">
       <w:start w:val="1"/>
-      <w:numFmt w:val="bullet"/>
-      <w:lvlText w:val=""/>
+      <w:numFmt w:val="decimal"/>
+      <w:lvlText w:val="%1."/>
       <w:lvlJc w:val="left"/>
       <w:pPr>
         <w:tabs>
@@ -7412,8 +7505,8 @@
         <w:ind w:left="720" w:hanging="360"/>
       </w:pPr>
       <w:rPr>
-        <w:rFonts w:ascii="Symbol" w:hAnsi="Symbol" w:hint="default"/>
-        <w:sz w:val="20"/>
+        <w:rFonts w:hint="default"/>
+        <w:sz w:val="28"/>
       </w:rPr>
     </w:lvl>
     <w:lvl w:ilvl="1" w:tentative="1">
